--- a/Documentaion/استمارة تقديم طلب .docx
+++ b/Documentaion/استمارة تقديم طلب .docx
@@ -1,6 +1,6 @@
 
 <file path=word/document.xml><?xml version="1.0" encoding="utf-8"?>
-<w:document xmlns:wpc="http://schemas.microsoft.com/office/word/2010/wordprocessingCanvas" xmlns:cx="http://schemas.microsoft.com/office/drawing/2014/chartex" xmlns:cx1="http://schemas.microsoft.com/office/drawing/2015/9/8/chartex" xmlns:cx2="http://schemas.microsoft.com/office/drawing/2015/10/21/chartex" xmlns:cx3="http://schemas.microsoft.com/office/drawing/2016/5/9/chartex" xmlns:cx4="http://schemas.microsoft.com/office/drawing/2016/5/10/chartex" xmlns:cx5="http://schemas.microsoft.com/office/drawing/2016/5/11/chartex" xmlns:cx6="http://schemas.microsoft.com/office/drawing/2016/5/12/chartex" xmlns:cx7="http://schemas.microsoft.com/office/drawing/2016/5/13/chartex" xmlns:cx8="http://schemas.microsoft.com/office/drawing/2016/5/14/chartex" xmlns:mc="http://schemas.openxmlformats.org/markup-compatibility/2006" xmlns:aink="http://schemas.microsoft.com/office/drawing/2016/ink" xmlns:am3d="http://schemas.microsoft.com/office/drawing/2017/model3d" xmlns:o="urn:schemas-microsoft-com:office:office" xmlns:r="http://schemas.openxmlformats.org/officeDocument/2006/relationships" xmlns:m="http://schemas.openxmlformats.org/officeDocument/2006/math" xmlns:v="urn:schemas-microsoft-com:vml" xmlns:wp14="http://schemas.microsoft.com/office/word/2010/wordprocessingDrawing" xmlns:wp="http://schemas.openxmlformats.org/drawingml/2006/wordprocessingDrawing" xmlns:w10="urn:schemas-microsoft-com:office:word" xmlns:w="http://schemas.openxmlformats.org/wordprocessingml/2006/main" xmlns:w14="http://schemas.microsoft.com/office/word/2010/wordml" xmlns:w15="http://schemas.microsoft.com/office/word/2012/wordml" xmlns:w16cid="http://schemas.microsoft.com/office/word/2016/wordml/cid" xmlns:w16se="http://schemas.microsoft.com/office/word/2015/wordml/symex" xmlns:wpg="http://schemas.microsoft.com/office/word/2010/wordprocessingGroup" xmlns:wpi="http://schemas.microsoft.com/office/word/2010/wordprocessingInk" xmlns:wne="http://schemas.microsoft.com/office/word/2006/wordml" xmlns:wps="http://schemas.microsoft.com/office/word/2010/wordprocessingShape" mc:Ignorable="w14 w15 w16se w16cid wp14">
+<w:document xmlns:wpc="http://schemas.microsoft.com/office/word/2010/wordprocessingCanvas" xmlns:mc="http://schemas.openxmlformats.org/markup-compatibility/2006" xmlns:o="urn:schemas-microsoft-com:office:office" xmlns:r="http://schemas.openxmlformats.org/officeDocument/2006/relationships" xmlns:m="http://schemas.openxmlformats.org/officeDocument/2006/math" xmlns:v="urn:schemas-microsoft-com:vml" xmlns:wp14="http://schemas.microsoft.com/office/word/2010/wordprocessingDrawing" xmlns:wp="http://schemas.openxmlformats.org/drawingml/2006/wordprocessingDrawing" xmlns:w10="urn:schemas-microsoft-com:office:word" xmlns:w="http://schemas.openxmlformats.org/wordprocessingml/2006/main" xmlns:w14="http://schemas.microsoft.com/office/word/2010/wordml" xmlns:w15="http://schemas.microsoft.com/office/word/2012/wordml" xmlns:wpg="http://schemas.microsoft.com/office/word/2010/wordprocessingGroup" xmlns:wpi="http://schemas.microsoft.com/office/word/2010/wordprocessingInk" xmlns:wne="http://schemas.microsoft.com/office/word/2006/wordml" xmlns:wps="http://schemas.microsoft.com/office/word/2010/wordprocessingShape" mc:Ignorable="w14 w15 wp14">
   <w:body>
     <w:p>
       <w:pPr>
@@ -95,7 +95,19 @@
           <w:rtl/>
           <w:lang w:bidi="ar-YE"/>
         </w:rPr>
-        <w:t>عبد الرحمن محمد شيبان</w:t>
+        <w:t>عبد</w:t>
+      </w:r>
+      <w:bookmarkStart w:id="0" w:name="_GoBack"/>
+      <w:bookmarkEnd w:id="0"/>
+      <w:r>
+        <w:rPr>
+          <w:rFonts w:ascii="Times New Roman" w:hAnsi="Times New Roman" w:cs="Times New Roman" w:hint="cs"/>
+          <w:sz w:val="28"/>
+          <w:szCs w:val="28"/>
+          <w:rtl/>
+          <w:lang w:bidi="ar-YE"/>
+        </w:rPr>
+        <w:t>الرحمن محمد شيبان</w:t>
       </w:r>
     </w:p>
     <w:p>
@@ -178,7 +190,7 @@
       <w:pPr>
         <w:jc w:val="center"/>
         <w:rPr>
-          <w:rFonts w:ascii="Times New Roman" w:hAnsi="Times New Roman" w:cs="Times New Roman" w:hint="cs"/>
+          <w:rFonts w:ascii="Times New Roman" w:hAnsi="Times New Roman" w:cs="Times New Roman"/>
           <w:sz w:val="28"/>
           <w:szCs w:val="28"/>
           <w:rtl/>
@@ -473,17 +485,7 @@
                       <w:rtl/>
                       <w:lang w:bidi="ar-YE"/>
                     </w:rPr>
-                    <w:t xml:space="preserve"> </w:t>
-                  </w:r>
-                  <w:r>
-                    <w:rPr>
-                      <w:rFonts w:hint="cs"/>
-                      <w:sz w:val="28"/>
-                      <w:szCs w:val="28"/>
-                      <w:rtl/>
-                      <w:lang w:bidi="ar-YE"/>
-                    </w:rPr>
-                    <w:t xml:space="preserve">لعام </w:t>
+                    <w:t xml:space="preserve"> لعام </w:t>
                   </w:r>
                   <w:r>
                     <w:rPr>
@@ -530,7 +532,6 @@
                   <w:pPr>
                     <w:jc w:val="right"/>
                     <w:rPr>
-                      <w:rFonts w:hint="cs"/>
                       <w:rtl/>
                     </w:rPr>
                   </w:pPr>
@@ -963,8 +964,6 @@
           <w:lang w:bidi="ar-YE"/>
         </w:rPr>
       </w:pPr>
-      <w:bookmarkStart w:id="0" w:name="_GoBack"/>
-      <w:bookmarkEnd w:id="0"/>
     </w:p>
     <w:sectPr>
       <w:headerReference w:type="default" r:id="rId6"/>
@@ -981,7 +980,7 @@
 </file>
 
 <file path=word/endnotes.xml><?xml version="1.0" encoding="utf-8"?>
-<w:endnotes xmlns:wpc="http://schemas.microsoft.com/office/word/2010/wordprocessingCanvas" xmlns:cx="http://schemas.microsoft.com/office/drawing/2014/chartex" xmlns:cx1="http://schemas.microsoft.com/office/drawing/2015/9/8/chartex" xmlns:cx2="http://schemas.microsoft.com/office/drawing/2015/10/21/chartex" xmlns:cx3="http://schemas.microsoft.com/office/drawing/2016/5/9/chartex" xmlns:cx4="http://schemas.microsoft.com/office/drawing/2016/5/10/chartex" xmlns:cx5="http://schemas.microsoft.com/office/drawing/2016/5/11/chartex" xmlns:cx6="http://schemas.microsoft.com/office/drawing/2016/5/12/chartex" xmlns:cx7="http://schemas.microsoft.com/office/drawing/2016/5/13/chartex" xmlns:cx8="http://schemas.microsoft.com/office/drawing/2016/5/14/chartex" xmlns:mc="http://schemas.openxmlformats.org/markup-compatibility/2006" xmlns:aink="http://schemas.microsoft.com/office/drawing/2016/ink" xmlns:am3d="http://schemas.microsoft.com/office/drawing/2017/model3d" xmlns:o="urn:schemas-microsoft-com:office:office" xmlns:r="http://schemas.openxmlformats.org/officeDocument/2006/relationships" xmlns:m="http://schemas.openxmlformats.org/officeDocument/2006/math" xmlns:v="urn:schemas-microsoft-com:vml" xmlns:wp14="http://schemas.microsoft.com/office/word/2010/wordprocessingDrawing" xmlns:wp="http://schemas.openxmlformats.org/drawingml/2006/wordprocessingDrawing" xmlns:w10="urn:schemas-microsoft-com:office:word" xmlns:w="http://schemas.openxmlformats.org/wordprocessingml/2006/main" xmlns:w14="http://schemas.microsoft.com/office/word/2010/wordml" xmlns:w15="http://schemas.microsoft.com/office/word/2012/wordml" xmlns:w16cid="http://schemas.microsoft.com/office/word/2016/wordml/cid" xmlns:w16se="http://schemas.microsoft.com/office/word/2015/wordml/symex" xmlns:wpg="http://schemas.microsoft.com/office/word/2010/wordprocessingGroup" xmlns:wpi="http://schemas.microsoft.com/office/word/2010/wordprocessingInk" xmlns:wne="http://schemas.microsoft.com/office/word/2006/wordml" xmlns:wps="http://schemas.microsoft.com/office/word/2010/wordprocessingShape" mc:Ignorable="w14 w15 w16se w16cid wp14">
+<w:endnotes xmlns:wpc="http://schemas.microsoft.com/office/word/2010/wordprocessingCanvas" xmlns:mc="http://schemas.openxmlformats.org/markup-compatibility/2006" xmlns:o="urn:schemas-microsoft-com:office:office" xmlns:r="http://schemas.openxmlformats.org/officeDocument/2006/relationships" xmlns:m="http://schemas.openxmlformats.org/officeDocument/2006/math" xmlns:v="urn:schemas-microsoft-com:vml" xmlns:wp14="http://schemas.microsoft.com/office/word/2010/wordprocessingDrawing" xmlns:wp="http://schemas.openxmlformats.org/drawingml/2006/wordprocessingDrawing" xmlns:w10="urn:schemas-microsoft-com:office:word" xmlns:w="http://schemas.openxmlformats.org/wordprocessingml/2006/main" xmlns:w14="http://schemas.microsoft.com/office/word/2010/wordml" xmlns:w15="http://schemas.microsoft.com/office/word/2012/wordml" xmlns:wpg="http://schemas.microsoft.com/office/word/2010/wordprocessingGroup" xmlns:wpi="http://schemas.microsoft.com/office/word/2010/wordprocessingInk" xmlns:wne="http://schemas.microsoft.com/office/word/2006/wordml" xmlns:wps="http://schemas.microsoft.com/office/word/2010/wordprocessingShape" mc:Ignorable="w14 w15 wp14">
   <w:endnote w:type="separator" w:id="-1">
     <w:p>
       <w:pPr>
@@ -1006,10 +1005,10 @@
 </file>
 
 <file path=word/footer1.xml><?xml version="1.0" encoding="utf-8"?>
-<w:ftr xmlns:wpc="http://schemas.microsoft.com/office/word/2010/wordprocessingCanvas" xmlns:cx="http://schemas.microsoft.com/office/drawing/2014/chartex" xmlns:cx1="http://schemas.microsoft.com/office/drawing/2015/9/8/chartex" xmlns:cx2="http://schemas.microsoft.com/office/drawing/2015/10/21/chartex" xmlns:cx3="http://schemas.microsoft.com/office/drawing/2016/5/9/chartex" xmlns:cx4="http://schemas.microsoft.com/office/drawing/2016/5/10/chartex" xmlns:cx5="http://schemas.microsoft.com/office/drawing/2016/5/11/chartex" xmlns:cx6="http://schemas.microsoft.com/office/drawing/2016/5/12/chartex" xmlns:cx7="http://schemas.microsoft.com/office/drawing/2016/5/13/chartex" xmlns:cx8="http://schemas.microsoft.com/office/drawing/2016/5/14/chartex" xmlns:mc="http://schemas.openxmlformats.org/markup-compatibility/2006" xmlns:aink="http://schemas.microsoft.com/office/drawing/2016/ink" xmlns:am3d="http://schemas.microsoft.com/office/drawing/2017/model3d" xmlns:o="urn:schemas-microsoft-com:office:office" xmlns:r="http://schemas.openxmlformats.org/officeDocument/2006/relationships" xmlns:m="http://schemas.openxmlformats.org/officeDocument/2006/math" xmlns:v="urn:schemas-microsoft-com:vml" xmlns:wp14="http://schemas.microsoft.com/office/word/2010/wordprocessingDrawing" xmlns:wp="http://schemas.openxmlformats.org/drawingml/2006/wordprocessingDrawing" xmlns:w10="urn:schemas-microsoft-com:office:word" xmlns:w="http://schemas.openxmlformats.org/wordprocessingml/2006/main" xmlns:w14="http://schemas.microsoft.com/office/word/2010/wordml" xmlns:w15="http://schemas.microsoft.com/office/word/2012/wordml" xmlns:w16cid="http://schemas.microsoft.com/office/word/2016/wordml/cid" xmlns:w16se="http://schemas.microsoft.com/office/word/2015/wordml/symex" xmlns:wpg="http://schemas.microsoft.com/office/word/2010/wordprocessingGroup" xmlns:wpi="http://schemas.microsoft.com/office/word/2010/wordprocessingInk" xmlns:wne="http://schemas.microsoft.com/office/word/2006/wordml" xmlns:wps="http://schemas.microsoft.com/office/word/2010/wordprocessingShape" mc:Ignorable="w14 w15 w16se w16cid wp14">
+<w:ftr xmlns:wpc="http://schemas.microsoft.com/office/word/2010/wordprocessingCanvas" xmlns:mc="http://schemas.openxmlformats.org/markup-compatibility/2006" xmlns:o="urn:schemas-microsoft-com:office:office" xmlns:r="http://schemas.openxmlformats.org/officeDocument/2006/relationships" xmlns:m="http://schemas.openxmlformats.org/officeDocument/2006/math" xmlns:v="urn:schemas-microsoft-com:vml" xmlns:wp14="http://schemas.microsoft.com/office/word/2010/wordprocessingDrawing" xmlns:wp="http://schemas.openxmlformats.org/drawingml/2006/wordprocessingDrawing" xmlns:w10="urn:schemas-microsoft-com:office:word" xmlns:w="http://schemas.openxmlformats.org/wordprocessingml/2006/main" xmlns:w14="http://schemas.microsoft.com/office/word/2010/wordml" xmlns:w15="http://schemas.microsoft.com/office/word/2012/wordml" xmlns:wpg="http://schemas.microsoft.com/office/word/2010/wordprocessingGroup" xmlns:wpi="http://schemas.microsoft.com/office/word/2010/wordprocessingInk" xmlns:wne="http://schemas.microsoft.com/office/word/2006/wordml" xmlns:wps="http://schemas.microsoft.com/office/word/2010/wordprocessingShape" mc:Ignorable="w14 w15 wp14">
   <w:p>
     <w:pPr>
-      <w:pStyle w:val="Footer"/>
+      <w:pStyle w:val="a5"/>
       <w:jc w:val="center"/>
     </w:pPr>
     <w:r>
@@ -1057,14 +1056,14 @@
   </w:p>
   <w:p>
     <w:pPr>
-      <w:pStyle w:val="Footer"/>
+      <w:pStyle w:val="a5"/>
     </w:pPr>
   </w:p>
 </w:ftr>
 </file>
 
 <file path=word/footnotes.xml><?xml version="1.0" encoding="utf-8"?>
-<w:footnotes xmlns:wpc="http://schemas.microsoft.com/office/word/2010/wordprocessingCanvas" xmlns:cx="http://schemas.microsoft.com/office/drawing/2014/chartex" xmlns:cx1="http://schemas.microsoft.com/office/drawing/2015/9/8/chartex" xmlns:cx2="http://schemas.microsoft.com/office/drawing/2015/10/21/chartex" xmlns:cx3="http://schemas.microsoft.com/office/drawing/2016/5/9/chartex" xmlns:cx4="http://schemas.microsoft.com/office/drawing/2016/5/10/chartex" xmlns:cx5="http://schemas.microsoft.com/office/drawing/2016/5/11/chartex" xmlns:cx6="http://schemas.microsoft.com/office/drawing/2016/5/12/chartex" xmlns:cx7="http://schemas.microsoft.com/office/drawing/2016/5/13/chartex" xmlns:cx8="http://schemas.microsoft.com/office/drawing/2016/5/14/chartex" xmlns:mc="http://schemas.openxmlformats.org/markup-compatibility/2006" xmlns:aink="http://schemas.microsoft.com/office/drawing/2016/ink" xmlns:am3d="http://schemas.microsoft.com/office/drawing/2017/model3d" xmlns:o="urn:schemas-microsoft-com:office:office" xmlns:r="http://schemas.openxmlformats.org/officeDocument/2006/relationships" xmlns:m="http://schemas.openxmlformats.org/officeDocument/2006/math" xmlns:v="urn:schemas-microsoft-com:vml" xmlns:wp14="http://schemas.microsoft.com/office/word/2010/wordprocessingDrawing" xmlns:wp="http://schemas.openxmlformats.org/drawingml/2006/wordprocessingDrawing" xmlns:w10="urn:schemas-microsoft-com:office:word" xmlns:w="http://schemas.openxmlformats.org/wordprocessingml/2006/main" xmlns:w14="http://schemas.microsoft.com/office/word/2010/wordml" xmlns:w15="http://schemas.microsoft.com/office/word/2012/wordml" xmlns:w16cid="http://schemas.microsoft.com/office/word/2016/wordml/cid" xmlns:w16se="http://schemas.microsoft.com/office/word/2015/wordml/symex" xmlns:wpg="http://schemas.microsoft.com/office/word/2010/wordprocessingGroup" xmlns:wpi="http://schemas.microsoft.com/office/word/2010/wordprocessingInk" xmlns:wne="http://schemas.microsoft.com/office/word/2006/wordml" xmlns:wps="http://schemas.microsoft.com/office/word/2010/wordprocessingShape" mc:Ignorable="w14 w15 w16se w16cid wp14">
+<w:footnotes xmlns:wpc="http://schemas.microsoft.com/office/word/2010/wordprocessingCanvas" xmlns:mc="http://schemas.openxmlformats.org/markup-compatibility/2006" xmlns:o="urn:schemas-microsoft-com:office:office" xmlns:r="http://schemas.openxmlformats.org/officeDocument/2006/relationships" xmlns:m="http://schemas.openxmlformats.org/officeDocument/2006/math" xmlns:v="urn:schemas-microsoft-com:vml" xmlns:wp14="http://schemas.microsoft.com/office/word/2010/wordprocessingDrawing" xmlns:wp="http://schemas.openxmlformats.org/drawingml/2006/wordprocessingDrawing" xmlns:w10="urn:schemas-microsoft-com:office:word" xmlns:w="http://schemas.openxmlformats.org/wordprocessingml/2006/main" xmlns:w14="http://schemas.microsoft.com/office/word/2010/wordml" xmlns:w15="http://schemas.microsoft.com/office/word/2012/wordml" xmlns:wpg="http://schemas.microsoft.com/office/word/2010/wordprocessingGroup" xmlns:wpi="http://schemas.microsoft.com/office/word/2010/wordprocessingInk" xmlns:wne="http://schemas.microsoft.com/office/word/2006/wordml" xmlns:wps="http://schemas.microsoft.com/office/word/2010/wordprocessingShape" mc:Ignorable="w14 w15 wp14">
   <w:footnote w:type="separator" w:id="-1">
     <w:p>
       <w:pPr>
@@ -1089,10 +1088,10 @@
 </file>
 
 <file path=word/header1.xml><?xml version="1.0" encoding="utf-8"?>
-<w:hdr xmlns:wpc="http://schemas.microsoft.com/office/word/2010/wordprocessingCanvas" xmlns:cx="http://schemas.microsoft.com/office/drawing/2014/chartex" xmlns:cx1="http://schemas.microsoft.com/office/drawing/2015/9/8/chartex" xmlns:cx2="http://schemas.microsoft.com/office/drawing/2015/10/21/chartex" xmlns:cx3="http://schemas.microsoft.com/office/drawing/2016/5/9/chartex" xmlns:cx4="http://schemas.microsoft.com/office/drawing/2016/5/10/chartex" xmlns:cx5="http://schemas.microsoft.com/office/drawing/2016/5/11/chartex" xmlns:cx6="http://schemas.microsoft.com/office/drawing/2016/5/12/chartex" xmlns:cx7="http://schemas.microsoft.com/office/drawing/2016/5/13/chartex" xmlns:cx8="http://schemas.microsoft.com/office/drawing/2016/5/14/chartex" xmlns:mc="http://schemas.openxmlformats.org/markup-compatibility/2006" xmlns:aink="http://schemas.microsoft.com/office/drawing/2016/ink" xmlns:am3d="http://schemas.microsoft.com/office/drawing/2017/model3d" xmlns:o="urn:schemas-microsoft-com:office:office" xmlns:r="http://schemas.openxmlformats.org/officeDocument/2006/relationships" xmlns:m="http://schemas.openxmlformats.org/officeDocument/2006/math" xmlns:v="urn:schemas-microsoft-com:vml" xmlns:wp14="http://schemas.microsoft.com/office/word/2010/wordprocessingDrawing" xmlns:wp="http://schemas.openxmlformats.org/drawingml/2006/wordprocessingDrawing" xmlns:w10="urn:schemas-microsoft-com:office:word" xmlns:w="http://schemas.openxmlformats.org/wordprocessingml/2006/main" xmlns:w14="http://schemas.microsoft.com/office/word/2010/wordml" xmlns:w15="http://schemas.microsoft.com/office/word/2012/wordml" xmlns:w16cid="http://schemas.microsoft.com/office/word/2016/wordml/cid" xmlns:w16se="http://schemas.microsoft.com/office/word/2015/wordml/symex" xmlns:wpg="http://schemas.microsoft.com/office/word/2010/wordprocessingGroup" xmlns:wpi="http://schemas.microsoft.com/office/word/2010/wordprocessingInk" xmlns:wne="http://schemas.microsoft.com/office/word/2006/wordml" xmlns:wps="http://schemas.microsoft.com/office/word/2010/wordprocessingShape" mc:Ignorable="w14 w15 w16se w16cid wp14">
+<w:hdr xmlns:wpc="http://schemas.microsoft.com/office/word/2010/wordprocessingCanvas" xmlns:mc="http://schemas.openxmlformats.org/markup-compatibility/2006" xmlns:o="urn:schemas-microsoft-com:office:office" xmlns:r="http://schemas.openxmlformats.org/officeDocument/2006/relationships" xmlns:m="http://schemas.openxmlformats.org/officeDocument/2006/math" xmlns:v="urn:schemas-microsoft-com:vml" xmlns:wp14="http://schemas.microsoft.com/office/word/2010/wordprocessingDrawing" xmlns:wp="http://schemas.openxmlformats.org/drawingml/2006/wordprocessingDrawing" xmlns:w10="urn:schemas-microsoft-com:office:word" xmlns:w="http://schemas.openxmlformats.org/wordprocessingml/2006/main" xmlns:w14="http://schemas.microsoft.com/office/word/2010/wordml" xmlns:w15="http://schemas.microsoft.com/office/word/2012/wordml" xmlns:wpg="http://schemas.microsoft.com/office/word/2010/wordprocessingGroup" xmlns:wpi="http://schemas.microsoft.com/office/word/2010/wordprocessingInk" xmlns:wne="http://schemas.microsoft.com/office/word/2006/wordml" xmlns:wps="http://schemas.microsoft.com/office/word/2010/wordprocessingShape" mc:Ignorable="w14 w15 wp14">
   <w:p>
     <w:pPr>
-      <w:pStyle w:val="Header"/>
+      <w:pStyle w:val="a4"/>
     </w:pPr>
     <w:r>
       <w:rPr>
@@ -1323,7 +1322,7 @@
 </file>
 
 <file path=word/styles.xml><?xml version="1.0" encoding="utf-8"?>
-<w:styles xmlns:mc="http://schemas.openxmlformats.org/markup-compatibility/2006" xmlns:r="http://schemas.openxmlformats.org/officeDocument/2006/relationships" xmlns:w="http://schemas.openxmlformats.org/wordprocessingml/2006/main" xmlns:w14="http://schemas.microsoft.com/office/word/2010/wordml" xmlns:w15="http://schemas.microsoft.com/office/word/2012/wordml" xmlns:w16cid="http://schemas.microsoft.com/office/word/2016/wordml/cid" xmlns:w16se="http://schemas.microsoft.com/office/word/2015/wordml/symex" mc:Ignorable="w14 w15 w16se w16cid">
+<w:styles xmlns:mc="http://schemas.openxmlformats.org/markup-compatibility/2006" xmlns:r="http://schemas.openxmlformats.org/officeDocument/2006/relationships" xmlns:w="http://schemas.openxmlformats.org/wordprocessingml/2006/main" xmlns:w14="http://schemas.microsoft.com/office/word/2010/wordml" xmlns:w15="http://schemas.microsoft.com/office/word/2012/wordml" mc:Ignorable="w14 w15">
   <w:docDefaults>
     <w:rPrDefault>
       <w:rPr>
@@ -1339,7 +1338,7 @@
       </w:pPr>
     </w:pPrDefault>
   </w:docDefaults>
-  <w:latentStyles w:defLockedState="0" w:defUIPriority="99" w:defSemiHidden="0" w:defUnhideWhenUsed="0" w:defQFormat="0" w:count="375">
+  <w:latentStyles w:defLockedState="0" w:defUIPriority="99" w:defSemiHidden="0" w:defUnhideWhenUsed="0" w:defQFormat="0" w:count="371">
     <w:lsdException w:name="Normal" w:uiPriority="0" w:qFormat="1"/>
     <w:lsdException w:name="heading 1" w:uiPriority="9" w:qFormat="1"/>
     <w:lsdException w:name="heading 2" w:semiHidden="1" w:uiPriority="9" w:unhideWhenUsed="1" w:qFormat="1"/>
@@ -1494,7 +1493,7 @@
     <w:lsdException w:name="Table Web 2" w:semiHidden="1" w:unhideWhenUsed="1"/>
     <w:lsdException w:name="Table Web 3" w:semiHidden="1" w:unhideWhenUsed="1"/>
     <w:lsdException w:name="Balloon Text" w:semiHidden="1" w:unhideWhenUsed="1"/>
-    <w:lsdException w:name="Table Grid" w:semiHidden="1" w:uiPriority="39" w:unhideWhenUsed="1"/>
+    <w:lsdException w:name="Table Grid" w:uiPriority="39"/>
     <w:lsdException w:name="Table Theme" w:semiHidden="1" w:unhideWhenUsed="1"/>
     <w:lsdException w:name="Placeholder Text" w:semiHidden="1"/>
     <w:lsdException w:name="No Spacing" w:uiPriority="1" w:qFormat="1"/>
@@ -1711,12 +1710,8 @@
     <w:lsdException w:name="List Table 5 Dark Accent 6" w:uiPriority="50"/>
     <w:lsdException w:name="List Table 6 Colorful Accent 6" w:uiPriority="51"/>
     <w:lsdException w:name="List Table 7 Colorful Accent 6" w:uiPriority="52"/>
-    <w:lsdException w:name="Mention" w:semiHidden="1" w:unhideWhenUsed="1"/>
-    <w:lsdException w:name="Smart Hyperlink" w:semiHidden="1" w:unhideWhenUsed="1"/>
-    <w:lsdException w:name="Hashtag" w:semiHidden="1" w:unhideWhenUsed="1"/>
-    <w:lsdException w:name="Unresolved Mention" w:semiHidden="1" w:unhideWhenUsed="1"/>
   </w:latentStyles>
-  <w:style w:type="paragraph" w:default="1" w:styleId="Normal">
+  <w:style w:type="paragraph" w:default="1" w:styleId="a">
     <w:name w:val="Normal"/>
     <w:qFormat/>
     <w:rsid w:val="000453AD"/>
@@ -1724,13 +1719,13 @@
       <w:bidi/>
     </w:pPr>
   </w:style>
-  <w:style w:type="character" w:default="1" w:styleId="DefaultParagraphFont">
+  <w:style w:type="character" w:default="1" w:styleId="a0">
     <w:name w:val="Default Paragraph Font"/>
     <w:uiPriority w:val="1"/>
     <w:semiHidden/>
     <w:unhideWhenUsed/>
   </w:style>
-  <w:style w:type="table" w:default="1" w:styleId="TableNormal">
+  <w:style w:type="table" w:default="1" w:styleId="a1">
     <w:name w:val="Normal Table"/>
     <w:uiPriority w:val="99"/>
     <w:semiHidden/>
@@ -1745,21 +1740,22 @@
       </w:tblCellMar>
     </w:tblPr>
   </w:style>
-  <w:style w:type="numbering" w:default="1" w:styleId="NoList">
+  <w:style w:type="numbering" w:default="1" w:styleId="a2">
     <w:name w:val="No List"/>
     <w:uiPriority w:val="99"/>
     <w:semiHidden/>
     <w:unhideWhenUsed/>
   </w:style>
-  <w:style w:type="table" w:styleId="TableGrid">
+  <w:style w:type="table" w:styleId="a3">
     <w:name w:val="Table Grid"/>
-    <w:basedOn w:val="TableNormal"/>
+    <w:basedOn w:val="a1"/>
     <w:uiPriority w:val="39"/>
     <w:rsid w:val="000366F9"/>
     <w:pPr>
       <w:spacing w:after="0" w:line="240" w:lineRule="auto"/>
     </w:pPr>
     <w:tblPr>
+      <w:tblInd w:w="0" w:type="dxa"/>
       <w:tblBorders>
         <w:top w:val="single" w:sz="4" w:space="0" w:color="auto"/>
         <w:left w:val="single" w:sz="4" w:space="0" w:color="auto"/>
@@ -1768,12 +1764,18 @@
         <w:insideH w:val="single" w:sz="4" w:space="0" w:color="auto"/>
         <w:insideV w:val="single" w:sz="4" w:space="0" w:color="auto"/>
       </w:tblBorders>
+      <w:tblCellMar>
+        <w:top w:w="0" w:type="dxa"/>
+        <w:left w:w="108" w:type="dxa"/>
+        <w:bottom w:w="0" w:type="dxa"/>
+        <w:right w:w="108" w:type="dxa"/>
+      </w:tblCellMar>
     </w:tblPr>
   </w:style>
-  <w:style w:type="paragraph" w:styleId="Header">
+  <w:style w:type="paragraph" w:styleId="a4">
     <w:name w:val="header"/>
-    <w:basedOn w:val="Normal"/>
-    <w:link w:val="HeaderChar"/>
+    <w:basedOn w:val="a"/>
+    <w:link w:val="Char"/>
     <w:uiPriority w:val="99"/>
     <w:unhideWhenUsed/>
     <w:rsid w:val="000366F9"/>
@@ -1785,17 +1787,17 @@
       <w:spacing w:after="0" w:line="240" w:lineRule="auto"/>
     </w:pPr>
   </w:style>
-  <w:style w:type="character" w:customStyle="1" w:styleId="HeaderChar">
-    <w:name w:val="Header Char"/>
-    <w:basedOn w:val="DefaultParagraphFont"/>
-    <w:link w:val="Header"/>
+  <w:style w:type="character" w:customStyle="1" w:styleId="Char">
+    <w:name w:val="رأس الصفحة Char"/>
+    <w:basedOn w:val="a0"/>
+    <w:link w:val="a4"/>
     <w:uiPriority w:val="99"/>
     <w:rsid w:val="000366F9"/>
   </w:style>
-  <w:style w:type="paragraph" w:styleId="Footer">
+  <w:style w:type="paragraph" w:styleId="a5">
     <w:name w:val="footer"/>
-    <w:basedOn w:val="Normal"/>
-    <w:link w:val="FooterChar"/>
+    <w:basedOn w:val="a"/>
+    <w:link w:val="Char0"/>
     <w:uiPriority w:val="99"/>
     <w:unhideWhenUsed/>
     <w:rsid w:val="000366F9"/>
@@ -1807,10 +1809,10 @@
       <w:spacing w:after="0" w:line="240" w:lineRule="auto"/>
     </w:pPr>
   </w:style>
-  <w:style w:type="character" w:customStyle="1" w:styleId="FooterChar">
-    <w:name w:val="Footer Char"/>
-    <w:basedOn w:val="DefaultParagraphFont"/>
-    <w:link w:val="Footer"/>
+  <w:style w:type="character" w:customStyle="1" w:styleId="Char0">
+    <w:name w:val="تذييل الصفحة Char"/>
+    <w:basedOn w:val="a0"/>
+    <w:link w:val="a5"/>
     <w:uiPriority w:val="99"/>
     <w:rsid w:val="000366F9"/>
   </w:style>
